--- a/多git配置/git相关信息.docx
+++ b/多git配置/git相关信息.docx
@@ -106,8 +106,10 @@
           <w:rFonts w:hint="eastAsia"/>
           <w:lang w:val="en-US" w:eastAsia="zh-CN"/>
         </w:rPr>
-        <w:t>asd896400596</w:t>
-      </w:r>
+        <w:t>Asdf13470661002-=</w:t>
+      </w:r>
+      <w:bookmarkStart w:id="0" w:name="_GoBack"/>
+      <w:bookmarkEnd w:id="0"/>
     </w:p>
     <w:p>
       <w:pPr>
@@ -541,8 +543,6 @@
         </w:rPr>
         <w:t>方式2</w:t>
       </w:r>
-      <w:bookmarkStart w:id="0" w:name="_GoBack"/>
-      <w:bookmarkEnd w:id="0"/>
     </w:p>
     <w:p>
       <w:pPr>
@@ -836,7 +836,7 @@
     <w:lsdException w:unhideWhenUsed="0" w:uiPriority="0" w:semiHidden="0" w:name="Body Text Indent 2"/>
     <w:lsdException w:unhideWhenUsed="0" w:uiPriority="0" w:semiHidden="0" w:name="Body Text Indent 3"/>
     <w:lsdException w:unhideWhenUsed="0" w:uiPriority="0" w:semiHidden="0" w:name="Block Text"/>
-    <w:lsdException w:unhideWhenUsed="0" w:uiPriority="0" w:semiHidden="0" w:name="Hyperlink"/>
+    <w:lsdException w:qFormat="1" w:unhideWhenUsed="0" w:uiPriority="0" w:semiHidden="0" w:name="Hyperlink"/>
     <w:lsdException w:unhideWhenUsed="0" w:uiPriority="0" w:semiHidden="0" w:name="FollowedHyperlink"/>
     <w:lsdException w:qFormat="1" w:unhideWhenUsed="0" w:uiPriority="0" w:semiHidden="0" w:name="Strong"/>
     <w:lsdException w:qFormat="1" w:unhideWhenUsed="0" w:uiPriority="0" w:semiHidden="0" w:name="Emphasis"/>
@@ -854,7 +854,7 @@
     <w:lsdException w:unhideWhenUsed="0" w:uiPriority="0" w:semiHidden="0" w:name="HTML Sample"/>
     <w:lsdException w:unhideWhenUsed="0" w:uiPriority="0" w:semiHidden="0" w:name="HTML Typewriter"/>
     <w:lsdException w:unhideWhenUsed="0" w:uiPriority="0" w:semiHidden="0" w:name="HTML Variable"/>
-    <w:lsdException w:unhideWhenUsed="0" w:uiPriority="0" w:name="Normal Table"/>
+    <w:lsdException w:qFormat="1" w:unhideWhenUsed="0" w:uiPriority="0" w:name="Normal Table"/>
     <w:lsdException w:unhideWhenUsed="0" w:uiPriority="0" w:semiHidden="0" w:name="annotation subject"/>
     <w:lsdException w:unhideWhenUsed="0" w:uiPriority="0" w:semiHidden="0" w:name="Table Simple 1"/>
     <w:lsdException w:unhideWhenUsed="0" w:uiPriority="0" w:semiHidden="0" w:name="Table Simple 2"/>
@@ -1063,6 +1063,7 @@
   <w:style w:type="table" w:default="1" w:styleId="4">
     <w:name w:val="Normal Table"/>
     <w:semiHidden/>
+    <w:qFormat/>
     <w:uiPriority w:val="0"/>
     <w:tblPr>
       <w:tblCellMar>
@@ -1076,6 +1077,7 @@
   <w:style w:type="character" w:styleId="6">
     <w:name w:val="Hyperlink"/>
     <w:basedOn w:val="5"/>
+    <w:qFormat/>
     <w:uiPriority w:val="0"/>
     <w:rPr>
       <w:color w:val="0000FF"/>

--- a/多git配置/git相关信息.docx
+++ b/多git配置/git相关信息.docx
@@ -16,6 +16,8 @@
           <w:lang w:val="en-US" w:eastAsia="zh-CN"/>
         </w:rPr>
       </w:pPr>
+      <w:bookmarkStart w:id="0" w:name="_GoBack"/>
+      <w:bookmarkEnd w:id="0"/>
       <w:r>
         <w:rPr>
           <w:rFonts w:hint="eastAsia"/>
@@ -108,8 +110,6 @@
         </w:rPr>
         <w:t>Asdf13470661002-=</w:t>
       </w:r>
-      <w:bookmarkStart w:id="0" w:name="_GoBack"/>
-      <w:bookmarkEnd w:id="0"/>
     </w:p>
     <w:p>
       <w:pPr>
@@ -148,6 +148,50 @@
           <w:lang w:val="en-US" w:eastAsia="zh-CN"/>
         </w:rPr>
       </w:pPr>
+    </w:p>
+    <w:p>
+      <w:pPr>
+        <w:rPr>
+          <w:rFonts w:hint="default"/>
+          <w:lang w:val="en-US" w:eastAsia="zh-CN"/>
+        </w:rPr>
+      </w:pPr>
+      <w:r>
+        <w:rPr>
+          <w:rFonts w:hint="default"/>
+          <w:lang w:val="en-US" w:eastAsia="zh-CN"/>
+        </w:rPr>
+        <w:t>git config  user.name "hanf666666"</w:t>
+      </w:r>
+    </w:p>
+    <w:p>
+      <w:pPr>
+        <w:rPr>
+          <w:rFonts w:hint="default"/>
+          <w:lang w:val="en-US" w:eastAsia="zh-CN"/>
+        </w:rPr>
+      </w:pPr>
+      <w:r>
+        <w:rPr>
+          <w:rFonts w:hint="default"/>
+          <w:lang w:val="en-US" w:eastAsia="zh-CN"/>
+        </w:rPr>
+        <w:t xml:space="preserve">git config </w:t>
+      </w:r>
+      <w:r>
+        <w:rPr>
+          <w:rFonts w:hint="eastAsia"/>
+          <w:lang w:val="en-US" w:eastAsia="zh-CN"/>
+        </w:rPr>
+        <w:t xml:space="preserve"> </w:t>
+      </w:r>
+      <w:r>
+        <w:rPr>
+          <w:rFonts w:hint="default"/>
+          <w:lang w:val="en-US" w:eastAsia="zh-CN"/>
+        </w:rPr>
+        <w:t>user.email "hanjing_xl@163.com"</w:t>
+      </w:r>
     </w:p>
     <w:p>
       <w:pPr>
@@ -388,6 +432,70 @@
           <w:lang w:val="en-US" w:eastAsia="zh-CN"/>
         </w:rPr>
         <w:t>git config --global user.email "</w:t>
+      </w:r>
+      <w:r>
+        <w:rPr>
+          <w:rFonts w:hint="eastAsia"/>
+        </w:rPr>
+        <w:t>hanjing@meitianiot.com</w:t>
+      </w:r>
+      <w:r>
+        <w:rPr>
+          <w:rFonts w:hint="default"/>
+          <w:lang w:val="en-US" w:eastAsia="zh-CN"/>
+        </w:rPr>
+        <w:t>"</w:t>
+      </w:r>
+    </w:p>
+    <w:p>
+      <w:pPr>
+        <w:rPr>
+          <w:rFonts w:hint="default"/>
+          <w:lang w:val="en-US" w:eastAsia="zh-CN"/>
+        </w:rPr>
+      </w:pPr>
+    </w:p>
+    <w:p>
+      <w:pPr>
+        <w:rPr>
+          <w:rFonts w:hint="default"/>
+          <w:lang w:val="en-US" w:eastAsia="zh-CN"/>
+        </w:rPr>
+      </w:pPr>
+      <w:r>
+        <w:rPr>
+          <w:rFonts w:hint="default"/>
+          <w:lang w:val="en-US" w:eastAsia="zh-CN"/>
+        </w:rPr>
+        <w:t>git config  user.name "</w:t>
+      </w:r>
+      <w:r>
+        <w:rPr>
+          <w:rFonts w:hint="eastAsia"/>
+        </w:rPr>
+        <w:t>hanjing</w:t>
+      </w:r>
+      <w:r>
+        <w:rPr>
+          <w:rFonts w:hint="default"/>
+          <w:lang w:val="en-US" w:eastAsia="zh-CN"/>
+        </w:rPr>
+        <w:t>"</w:t>
+      </w:r>
+    </w:p>
+    <w:p>
+      <w:pPr>
+        <w:rPr>
+          <w:rFonts w:hint="default"/>
+          <w:lang w:val="en-US" w:eastAsia="zh-CN"/>
+        </w:rPr>
+      </w:pPr>
+      <w:r>
+        <w:rPr>
+          <w:rFonts w:hint="default"/>
+          <w:lang w:val="en-US" w:eastAsia="zh-CN"/>
+        </w:rPr>
+        <w:t>git config  user.email "</w:t>
       </w:r>
       <w:r>
         <w:rPr>
@@ -816,7 +924,7 @@
     <w:lsdException w:qFormat="1" w:unhideWhenUsed="0" w:uiPriority="0" w:semiHidden="0" w:name="Title"/>
     <w:lsdException w:unhideWhenUsed="0" w:uiPriority="0" w:semiHidden="0" w:name="Closing"/>
     <w:lsdException w:unhideWhenUsed="0" w:uiPriority="0" w:semiHidden="0" w:name="Signature"/>
-    <w:lsdException w:unhideWhenUsed="0" w:uiPriority="0" w:name="Default Paragraph Font"/>
+    <w:lsdException w:qFormat="1" w:unhideWhenUsed="0" w:uiPriority="0" w:name="Default Paragraph Font"/>
     <w:lsdException w:unhideWhenUsed="0" w:uiPriority="0" w:semiHidden="0" w:name="Body Text"/>
     <w:lsdException w:unhideWhenUsed="0" w:uiPriority="0" w:semiHidden="0" w:name="Body Text Indent"/>
     <w:lsdException w:unhideWhenUsed="0" w:uiPriority="0" w:semiHidden="0" w:name="List Continue"/>
@@ -1058,6 +1166,7 @@
   <w:style w:type="character" w:default="1" w:styleId="5">
     <w:name w:val="Default Paragraph Font"/>
     <w:semiHidden/>
+    <w:qFormat/>
     <w:uiPriority w:val="0"/>
   </w:style>
   <w:style w:type="table" w:default="1" w:styleId="4">
@@ -1340,20 +1449,4 @@
   </a:themeElements>
   <a:objectDefaults/>
 </a:theme>
-</file>
-
-<file path=customXml/item1.xml><?xml version="1.0" encoding="utf-8"?>
-<s:customData xmlns="http://www.wps.cn/officeDocument/2013/wpsCustomData" xmlns:s="http://www.wps.cn/officeDocument/2013/wpsCustomData">
-  <customSectProps>
-    <customSectPr/>
-  </customSectProps>
-</s:customData>
-</file>
-
-<file path=customXml/itemProps1.xml><?xml version="1.0" encoding="utf-8"?>
-<ds:datastoreItem xmlns:ds="http://schemas.openxmlformats.org/officeDocument/2006/customXml" ds:itemID="{B1977F7D-205B-4081-913C-38D41E755F92}">
-  <ds:schemaRefs>
-    <ds:schemaRef ds:uri="http://www.wps.cn/officeDocument/2013/wpsCustomData"/>
-  </ds:schemaRefs>
-</ds:datastoreItem>
 </file>
--- a/多git配置/git相关信息.docx
+++ b/多git配置/git相关信息.docx
@@ -16,8 +16,6 @@
           <w:lang w:val="en-US" w:eastAsia="zh-CN"/>
         </w:rPr>
       </w:pPr>
-      <w:bookmarkStart w:id="0" w:name="_GoBack"/>
-      <w:bookmarkEnd w:id="0"/>
       <w:r>
         <w:rPr>
           <w:rFonts w:hint="eastAsia"/>
@@ -208,6 +206,15 @@
           <w:lang w:val="en-US" w:eastAsia="zh-CN"/>
         </w:rPr>
       </w:pPr>
+      <w:r>
+        <w:rPr>
+          <w:rFonts w:hint="eastAsia"/>
+          <w:lang w:val="en-US" w:eastAsia="zh-CN"/>
+        </w:rPr>
+        <w:t>--rsayi已经失效</w:t>
+      </w:r>
+      <w:bookmarkStart w:id="0" w:name="_GoBack"/>
+      <w:bookmarkEnd w:id="0"/>
     </w:p>
     <w:p>
       <w:pPr>
@@ -258,6 +265,21 @@
           <w:lang w:val="en-US" w:eastAsia="zh-CN"/>
         </w:rPr>
         <w:fldChar w:fldCharType="end"/>
+      </w:r>
+    </w:p>
+    <w:p>
+      <w:pPr>
+        <w:rPr>
+          <w:rFonts w:hint="default"/>
+          <w:lang w:val="en-US" w:eastAsia="zh-CN"/>
+        </w:rPr>
+      </w:pPr>
+      <w:r>
+        <w:rPr>
+          <w:rFonts w:hint="default"/>
+          <w:lang w:val="en-US" w:eastAsia="zh-CN"/>
+        </w:rPr>
+        <w:t>ssh-keygen -t ed25519 -C "hanjing_xl@163.com"</w:t>
       </w:r>
     </w:p>
     <w:p>

--- a/多git配置/git相关信息.docx
+++ b/多git配置/git相关信息.docx
@@ -213,8 +213,6 @@
         </w:rPr>
         <w:t>--rsayi已经失效</w:t>
       </w:r>
-      <w:bookmarkStart w:id="0" w:name="_GoBack"/>
-      <w:bookmarkEnd w:id="0"/>
     </w:p>
     <w:p>
       <w:pPr>
@@ -703,6 +701,91 @@
       <w:pPr>
         <w:rPr>
           <w:rFonts w:hint="eastAsia"/>
+          <w:lang w:val="en-US" w:eastAsia="zh-CN"/>
+        </w:rPr>
+      </w:pPr>
+    </w:p>
+    <w:p>
+      <w:pPr>
+        <w:rPr>
+          <w:rFonts w:hint="eastAsia"/>
+          <w:lang w:val="en-US" w:eastAsia="zh-CN"/>
+        </w:rPr>
+      </w:pPr>
+    </w:p>
+    <w:p>
+      <w:pPr>
+        <w:pStyle w:val="2"/>
+        <w:numPr>
+          <w:ilvl w:val="0"/>
+          <w:numId w:val="1"/>
+        </w:numPr>
+        <w:bidi w:val="0"/>
+        <w:ind w:left="425" w:leftChars="0" w:hanging="425" w:firstLineChars="0"/>
+        <w:jc w:val="left"/>
+        <w:rPr>
+          <w:rFonts w:hint="eastAsia"/>
+          <w:lang w:val="en-US" w:eastAsia="zh-CN"/>
+        </w:rPr>
+      </w:pPr>
+      <w:r>
+        <w:rPr>
+          <w:rFonts w:hint="eastAsia"/>
+          <w:lang w:val="en-US" w:eastAsia="zh-CN"/>
+        </w:rPr>
+        <w:t>拉分支问题</w:t>
+      </w:r>
+    </w:p>
+    <w:p>
+      <w:pPr>
+        <w:pStyle w:val="3"/>
+        <w:numPr>
+          <w:ilvl w:val="1"/>
+          <w:numId w:val="1"/>
+        </w:numPr>
+        <w:bidi w:val="0"/>
+        <w:ind w:left="567" w:leftChars="0" w:hanging="567" w:firstLineChars="0"/>
+        <w:rPr>
+          <w:rFonts w:hint="default" w:ascii="宋体" w:hAnsi="宋体" w:eastAsia="宋体" w:cs="宋体"/>
+          <w:color w:val="000000"/>
+          <w:sz w:val="24"/>
+          <w:szCs w:val="24"/>
+          <w:lang w:val="en-US" w:eastAsia="zh-CN"/>
+        </w:rPr>
+      </w:pPr>
+      <w:bookmarkStart w:id="0" w:name="_GoBack"/>
+      <w:r>
+        <w:rPr>
+          <w:rFonts w:hint="eastAsia" w:ascii="宋体" w:hAnsi="宋体" w:eastAsia="宋体" w:cs="宋体"/>
+          <w:color w:val="000000"/>
+          <w:sz w:val="24"/>
+          <w:szCs w:val="24"/>
+          <w:lang w:val="en-US" w:eastAsia="zh-CN"/>
+        </w:rPr>
+        <w:t>源码切换分支报错</w:t>
+      </w:r>
+    </w:p>
+    <w:bookmarkEnd w:id="0"/>
+    <w:p>
+      <w:pPr>
+        <w:rPr>
+          <w:rFonts w:hint="eastAsia"/>
+          <w:lang w:val="en-US" w:eastAsia="zh-CN"/>
+        </w:rPr>
+      </w:pPr>
+      <w:r>
+        <w:rPr>
+          <w:rFonts w:ascii="宋体" w:hAnsi="宋体" w:eastAsia="宋体" w:cs="宋体"/>
+          <w:sz w:val="24"/>
+          <w:szCs w:val="24"/>
+        </w:rPr>
+        <w:t>git config --system core.longpaths true</w:t>
+      </w:r>
+    </w:p>
+    <w:p>
+      <w:pPr>
+        <w:rPr>
+          <w:rFonts w:hint="default"/>
           <w:lang w:val="en-US" w:eastAsia="zh-CN"/>
         </w:rPr>
       </w:pPr>
